--- a/Калько_отчет_о_практике.docx
+++ b/Калько_отчет_о_практике.docx
@@ -1,6 +1,6 @@
 
 <file path=word/document.xml><?xml version="1.0" encoding="utf-8"?>
-<w:document xmlns:wpc="http://schemas.microsoft.com/office/word/2010/wordprocessingCanvas" xmlns:cx="http://schemas.microsoft.com/office/drawing/2014/chartex" xmlns:cx1="http://schemas.microsoft.com/office/drawing/2015/9/8/chartex" xmlns:cx2="http://schemas.microsoft.com/office/drawing/2015/10/21/chartex" xmlns:cx3="http://schemas.microsoft.com/office/drawing/2016/5/9/chartex" xmlns:cx4="http://schemas.microsoft.com/office/drawing/2016/5/10/chartex" xmlns:cx5="http://schemas.microsoft.com/office/drawing/2016/5/11/chartex" xmlns:cx6="http://schemas.microsoft.com/office/drawing/2016/5/12/chartex" xmlns:cx7="http://schemas.microsoft.com/office/drawing/2016/5/13/chartex" xmlns:cx8="http://schemas.microsoft.com/office/drawing/2016/5/14/chartex" xmlns:mc="http://schemas.openxmlformats.org/markup-compatibility/2006" xmlns:aink="http://schemas.microsoft.com/office/drawing/2016/ink" xmlns:am3d="http://schemas.microsoft.com/office/drawing/2017/model3d" xmlns:o="urn:schemas-microsoft-com:office:office" xmlns:r="http://schemas.openxmlformats.org/officeDocument/2006/relationships" xmlns:m="http://schemas.openxmlformats.org/officeDocument/2006/math" xmlns:v="urn:schemas-microsoft-com:vml" xmlns:wp14="http://schemas.microsoft.com/office/word/2010/wordprocessingDrawing" xmlns:wp="http://schemas.openxmlformats.org/drawingml/2006/wordprocessingDrawing" xmlns:w10="urn:schemas-microsoft-com:office:word" xmlns:w="http://schemas.openxmlformats.org/wordprocessingml/2006/main" xmlns:w14="http://schemas.microsoft.com/office/word/2010/wordml" xmlns:w15="http://schemas.microsoft.com/office/word/2012/wordml" xmlns:w16cex="http://schemas.microsoft.com/office/word/2018/wordml/cex" xmlns:w16cid="http://schemas.microsoft.com/office/word/2016/wordml/cid" xmlns:w16="http://schemas.microsoft.com/office/word/2018/wordml" xmlns:w16se="http://schemas.microsoft.com/office/word/2015/wordml/symex" xmlns:wpg="http://schemas.microsoft.com/office/word/2010/wordprocessingGroup" xmlns:wpi="http://schemas.microsoft.com/office/word/2010/wordprocessingInk" xmlns:wne="http://schemas.microsoft.com/office/word/2006/wordml" xmlns:wps="http://schemas.microsoft.com/office/word/2010/wordprocessingShape" mc:Ignorable="w14 w15 w16se w16cid w16 w16cex wp14">
+<w:document xmlns:wpc="http://schemas.microsoft.com/office/word/2010/wordprocessingCanvas" xmlns:cx="http://schemas.microsoft.com/office/drawing/2014/chartex" xmlns:cx1="http://schemas.microsoft.com/office/drawing/2015/9/8/chartex" xmlns:mc="http://schemas.openxmlformats.org/markup-compatibility/2006" xmlns:o="urn:schemas-microsoft-com:office:office" xmlns:r="http://schemas.openxmlformats.org/officeDocument/2006/relationships" xmlns:m="http://schemas.openxmlformats.org/officeDocument/2006/math" xmlns:v="urn:schemas-microsoft-com:vml" xmlns:wp14="http://schemas.microsoft.com/office/word/2010/wordprocessingDrawing" xmlns:wp="http://schemas.openxmlformats.org/drawingml/2006/wordprocessingDrawing" xmlns:w10="urn:schemas-microsoft-com:office:word" xmlns:w="http://schemas.openxmlformats.org/wordprocessingml/2006/main" xmlns:w14="http://schemas.microsoft.com/office/word/2010/wordml" xmlns:w15="http://schemas.microsoft.com/office/word/2012/wordml" xmlns:w16se="http://schemas.microsoft.com/office/word/2015/wordml/symex" xmlns:wpg="http://schemas.microsoft.com/office/word/2010/wordprocessingGroup" xmlns:wpi="http://schemas.microsoft.com/office/word/2010/wordprocessingInk" xmlns:wne="http://schemas.microsoft.com/office/word/2006/wordml" xmlns:wps="http://schemas.microsoft.com/office/word/2010/wordprocessingShape" mc:Ignorable="w14 w15 w16se wp14">
   <w:body>
     <w:p>
       <w:pPr>
@@ -471,16 +471,7 @@
                 <w:szCs w:val="24"/>
               </w:rPr>
               <w:lastRenderedPageBreak/>
-              <w:t>Цель</w:t>
-            </w:r>
-            <w:proofErr w:type="gramStart"/>
-            <w:r>
-              <w:rPr>
-                <w:rFonts w:ascii="Times New Roman" w:hAnsi="Times New Roman" w:cs="Times New Roman"/>
-                <w:sz w:val="24"/>
-                <w:szCs w:val="24"/>
-              </w:rPr>
-              <w:t>:</w:t>
+              <w:t>Цель:</w:t>
             </w:r>
             <w:r>
               <w:rPr>
@@ -496,16 +487,7 @@
                 <w:sz w:val="24"/>
                 <w:szCs w:val="24"/>
               </w:rPr>
-              <w:t>Создать</w:t>
-            </w:r>
-            <w:proofErr w:type="gramEnd"/>
-            <w:r>
-              <w:rPr>
-                <w:rFonts w:ascii="Times New Roman" w:hAnsi="Times New Roman" w:cs="Times New Roman"/>
-                <w:sz w:val="24"/>
-                <w:szCs w:val="24"/>
-              </w:rPr>
-              <w:t xml:space="preserve"> игру </w:t>
+              <w:t xml:space="preserve">Создать игру </w:t>
             </w:r>
             <w:r>
               <w:rPr>
@@ -554,6 +536,7 @@
                 <w:noProof/>
                 <w:sz w:val="24"/>
                 <w:szCs w:val="24"/>
+                <w:lang w:eastAsia="ru-RU"/>
               </w:rPr>
               <w:drawing>
                 <wp:inline distT="0" distB="0" distL="0" distR="0" wp14:anchorId="27F45A8F" wp14:editId="6442E106">
@@ -631,6 +614,7 @@
                 <w:noProof/>
                 <w:sz w:val="24"/>
                 <w:szCs w:val="24"/>
+                <w:lang w:eastAsia="ru-RU"/>
               </w:rPr>
               <w:drawing>
                 <wp:anchor distT="0" distB="0" distL="114300" distR="114300" simplePos="0" relativeHeight="251661312" behindDoc="0" locked="0" layoutInCell="1" allowOverlap="1" wp14:anchorId="716E829F" wp14:editId="07E96A0E">
@@ -1831,6 +1815,7 @@
                 <w:noProof/>
                 <w:sz w:val="24"/>
                 <w:szCs w:val="24"/>
+                <w:lang w:eastAsia="ru-RU"/>
               </w:rPr>
               <w:drawing>
                 <wp:anchor distT="0" distB="0" distL="114300" distR="114300" simplePos="0" relativeHeight="251658240" behindDoc="0" locked="0" layoutInCell="1" allowOverlap="1" wp14:anchorId="4A561B28" wp14:editId="3CE6E571">
@@ -2004,6 +1989,7 @@
                 <w:noProof/>
                 <w:sz w:val="24"/>
                 <w:szCs w:val="24"/>
+                <w:lang w:eastAsia="ru-RU"/>
               </w:rPr>
               <w:drawing>
                 <wp:inline distT="0" distB="0" distL="0" distR="0" wp14:anchorId="10772FF0" wp14:editId="5BEFC323">
@@ -2981,6 +2967,7 @@
                 <w:noProof/>
                 <w:sz w:val="24"/>
                 <w:szCs w:val="24"/>
+                <w:lang w:eastAsia="ru-RU"/>
               </w:rPr>
               <w:lastRenderedPageBreak/>
               <w:drawing>
@@ -3052,16 +3039,7 @@
                 <w:sz w:val="24"/>
                 <w:szCs w:val="24"/>
               </w:rPr>
-              <w:t>Цель</w:t>
-            </w:r>
-            <w:proofErr w:type="gramStart"/>
-            <w:r>
-              <w:rPr>
-                <w:rFonts w:ascii="Times New Roman" w:hAnsi="Times New Roman" w:cs="Times New Roman"/>
-                <w:sz w:val="24"/>
-                <w:szCs w:val="24"/>
-              </w:rPr>
-              <w:t>:</w:t>
+              <w:t>Цель:</w:t>
             </w:r>
             <w:r>
               <w:rPr>
@@ -3077,16 +3055,7 @@
                 <w:sz w:val="24"/>
                 <w:szCs w:val="24"/>
               </w:rPr>
-              <w:t>Создать</w:t>
-            </w:r>
-            <w:proofErr w:type="gramEnd"/>
-            <w:r>
-              <w:rPr>
-                <w:rFonts w:ascii="Times New Roman" w:hAnsi="Times New Roman" w:cs="Times New Roman"/>
-                <w:sz w:val="24"/>
-                <w:szCs w:val="24"/>
-              </w:rPr>
-              <w:t xml:space="preserve"> игру «Судоку» на языке программирования С</w:t>
+              <w:t>Создать игру «Судоку» на языке программирования С</w:t>
             </w:r>
             <w:r>
               <w:rPr>
@@ -3145,6 +3114,7 @@
                 <w:noProof/>
                 <w:sz w:val="24"/>
                 <w:szCs w:val="24"/>
+                <w:lang w:eastAsia="ru-RU"/>
               </w:rPr>
               <w:drawing>
                 <wp:anchor distT="0" distB="0" distL="114300" distR="114300" simplePos="0" relativeHeight="251660288" behindDoc="0" locked="0" layoutInCell="1" allowOverlap="1" wp14:anchorId="5AABD030" wp14:editId="4DCF27CA">
@@ -4327,6 +4297,7 @@
                 <w:noProof/>
                 <w:sz w:val="24"/>
                 <w:szCs w:val="24"/>
+                <w:lang w:eastAsia="ru-RU"/>
               </w:rPr>
               <w:drawing>
                 <wp:inline distT="0" distB="0" distL="0" distR="0" wp14:anchorId="4A15D9AD" wp14:editId="434CAA00">
@@ -4383,6 +4354,7 @@
                 <w:noProof/>
                 <w:sz w:val="24"/>
                 <w:szCs w:val="24"/>
+                <w:lang w:eastAsia="ru-RU"/>
               </w:rPr>
               <w:drawing>
                 <wp:inline distT="0" distB="0" distL="0" distR="0" wp14:anchorId="6F2287E8" wp14:editId="1AC4BB2E">
@@ -5644,6 +5616,7 @@
                 <w:noProof/>
                 <w:sz w:val="24"/>
                 <w:szCs w:val="24"/>
+                <w:lang w:eastAsia="ru-RU"/>
               </w:rPr>
               <w:drawing>
                 <wp:inline distT="0" distB="0" distL="0" distR="0" wp14:anchorId="63D1A611" wp14:editId="1925BEDD">
@@ -5721,6 +5694,7 @@
                 <w:noProof/>
                 <w:sz w:val="24"/>
                 <w:szCs w:val="24"/>
+                <w:lang w:eastAsia="ru-RU"/>
               </w:rPr>
               <w:drawing>
                 <wp:inline distT="0" distB="0" distL="0" distR="0" wp14:anchorId="33716EAF" wp14:editId="517D038B">
@@ -7114,6 +7088,7 @@
                 <w:noProof/>
                 <w:sz w:val="24"/>
                 <w:szCs w:val="24"/>
+                <w:lang w:eastAsia="ru-RU"/>
               </w:rPr>
               <w:drawing>
                 <wp:anchor distT="0" distB="0" distL="114300" distR="114300" simplePos="0" relativeHeight="251662336" behindDoc="0" locked="0" layoutInCell="1" allowOverlap="1" wp14:anchorId="7EC0997A" wp14:editId="6376D3C5">
@@ -7272,6 +7247,7 @@
                 <w:noProof/>
                 <w:sz w:val="24"/>
                 <w:szCs w:val="24"/>
+                <w:lang w:eastAsia="ru-RU"/>
               </w:rPr>
               <w:drawing>
                 <wp:inline distT="0" distB="0" distL="0" distR="0" wp14:anchorId="22804052" wp14:editId="3775C2AC">
@@ -7446,6 +7422,8 @@
               </w:rPr>
               <w:t>23.11.2023</w:t>
             </w:r>
+            <w:bookmarkStart w:id="0" w:name="_GoBack"/>
+            <w:bookmarkEnd w:id="0"/>
           </w:p>
           <w:p>
             <w:pPr>
@@ -7588,7 +7566,6 @@
           </w:p>
           <w:p>
             <w:pPr>
-              <w:ind w:left="709"/>
               <w:jc w:val="both"/>
               <w:rPr>
                 <w:rFonts w:ascii="Times New Roman" w:hAnsi="Times New Roman" w:cs="Times New Roman"/>
@@ -8683,6 +8660,7 @@
             <w:r>
               <w:rPr>
                 <w:rFonts w:ascii="Times New Roman" w:hAnsi="Times New Roman" w:cs="Times New Roman"/>
+                <w:noProof/>
                 <w:sz w:val="24"/>
                 <w:szCs w:val="24"/>
                 <w:lang w:eastAsia="ru-RU"/>
@@ -8756,10 +8734,14 @@
               <w:jc w:val="center"/>
             </w:pPr>
             <w:r>
+              <w:rPr>
+                <w:noProof/>
+                <w:lang w:eastAsia="ru-RU"/>
+              </w:rPr>
               <w:drawing>
-                <wp:inline distT="0" distB="0" distL="0" distR="0" wp14:anchorId="6F2C4C05" wp14:editId="484C40DF">
-                  <wp:extent cx="6659880" cy="3914775"/>
-                  <wp:effectExtent l="0" t="0" r="7620" b="9525"/>
+                <wp:inline distT="0" distB="0" distL="0" distR="0" wp14:anchorId="6F2C4C05" wp14:editId="2498A599">
+                  <wp:extent cx="5372100" cy="3157799"/>
+                  <wp:effectExtent l="0" t="0" r="0" b="5080"/>
                   <wp:docPr id="22" name="Рисунок 22"/>
                   <wp:cNvGraphicFramePr>
                     <a:graphicFrameLocks xmlns:a="http://schemas.openxmlformats.org/drawingml/2006/main" noChangeAspect="1"/>
@@ -8780,7 +8762,7 @@
                         <pic:spPr>
                           <a:xfrm>
                             <a:off x="0" y="0"/>
-                            <a:ext cx="6659880" cy="3914775"/>
+                            <a:ext cx="5386199" cy="3166087"/>
                           </a:xfrm>
                           <a:prstGeom prst="rect">
                             <a:avLst/>
@@ -8882,53 +8864,60 @@
                 <w:sz w:val="20"/>
                 <w:szCs w:val="20"/>
               </w:rPr>
-              <w:t xml:space="preserve"> </w:t>
-            </w:r>
-            <w:r>
+              <w:t xml:space="preserve"> 28.11.2023</w:t>
+            </w:r>
+          </w:p>
+          <w:p>
+            <w:pPr>
               <w:rPr>
                 <w:rFonts w:ascii="Arial" w:hAnsi="Arial" w:cs="Arial"/>
                 <w:sz w:val="20"/>
                 <w:szCs w:val="20"/>
               </w:rPr>
-              <w:t>28.11.2023</w:t>
-            </w:r>
-          </w:p>
-          <w:p>
-            <w:pPr>
+            </w:pPr>
+            <w:r>
+              <w:rPr>
+                <w:rFonts w:ascii="Arial" w:hAnsi="Arial" w:cs="Arial"/>
+                <w:sz w:val="20"/>
+                <w:szCs w:val="20"/>
+              </w:rPr>
+              <w:t xml:space="preserve">Посещение </w:t>
+            </w:r>
+            <w:proofErr w:type="spellStart"/>
+            <w:r>
               <w:rPr>
                 <w:rFonts w:ascii="Arial" w:hAnsi="Arial" w:cs="Arial"/>
                 <w:sz w:val="20"/>
                 <w:szCs w:val="20"/>
                 <w:lang w:val="en-US"/>
               </w:rPr>
-            </w:pPr>
+              <w:t>CookieFest</w:t>
+            </w:r>
+            <w:proofErr w:type="spellEnd"/>
             <w:r>
               <w:rPr>
                 <w:rFonts w:ascii="Arial" w:hAnsi="Arial" w:cs="Arial"/>
                 <w:sz w:val="20"/>
                 <w:szCs w:val="20"/>
               </w:rPr>
-              <w:t xml:space="preserve">Посещение </w:t>
-            </w:r>
-            <w:proofErr w:type="spellStart"/>
-            <w:r>
+              <w:t xml:space="preserve">. </w:t>
+            </w:r>
+          </w:p>
+          <w:p>
+            <w:pPr>
               <w:rPr>
                 <w:rFonts w:ascii="Arial" w:hAnsi="Arial" w:cs="Arial"/>
                 <w:sz w:val="20"/>
                 <w:szCs w:val="20"/>
-                <w:lang w:val="en-US"/>
-              </w:rPr>
-              <w:t>CookieFest</w:t>
-            </w:r>
-            <w:proofErr w:type="spellEnd"/>
+              </w:rPr>
+            </w:pPr>
             <w:r>
               <w:rPr>
                 <w:rFonts w:ascii="Arial" w:hAnsi="Arial" w:cs="Arial"/>
                 <w:sz w:val="20"/>
                 <w:szCs w:val="20"/>
-                <w:lang w:val="en-US"/>
-              </w:rPr>
-              <w:t xml:space="preserve">. </w:t>
+              </w:rPr>
+              <w:t xml:space="preserve"> 01.12.2023</w:t>
             </w:r>
           </w:p>
           <w:p>
@@ -8945,44 +8934,17 @@
                 <w:sz w:val="20"/>
                 <w:szCs w:val="20"/>
               </w:rPr>
-              <w:t xml:space="preserve"> </w:t>
-            </w:r>
-            <w:r>
+              <w:t>Написание кода. Защита работы.</w:t>
+            </w:r>
+          </w:p>
+          <w:p>
+            <w:pPr>
               <w:rPr>
                 <w:rFonts w:ascii="Arial" w:hAnsi="Arial" w:cs="Arial"/>
                 <w:sz w:val="20"/>
                 <w:szCs w:val="20"/>
               </w:rPr>
-              <w:t>01.12.2023</w:t>
-            </w:r>
-          </w:p>
-          <w:p>
-            <w:pPr>
-              <w:rPr>
-                <w:rFonts w:ascii="Arial" w:hAnsi="Arial" w:cs="Arial"/>
-                <w:sz w:val="20"/>
-                <w:szCs w:val="20"/>
-              </w:rPr>
-            </w:pPr>
-            <w:r>
-              <w:rPr>
-                <w:rFonts w:ascii="Arial" w:hAnsi="Arial" w:cs="Arial"/>
-                <w:sz w:val="20"/>
-                <w:szCs w:val="20"/>
-              </w:rPr>
-              <w:t>Написание кода. Защита работы.</w:t>
-            </w:r>
-          </w:p>
-          <w:p>
-            <w:pPr>
-              <w:rPr>
-                <w:rFonts w:ascii="Arial" w:hAnsi="Arial" w:cs="Arial"/>
-                <w:sz w:val="20"/>
-                <w:szCs w:val="20"/>
-              </w:rPr>
-            </w:pPr>
-            <w:bookmarkStart w:id="0" w:name="_GoBack"/>
-            <w:bookmarkEnd w:id="0"/>
+            </w:pPr>
           </w:p>
           <w:p>
             <w:r>
@@ -10543,15 +10505,7 @@
                 <w:sz w:val="20"/>
                 <w:szCs w:val="20"/>
               </w:rPr>
-              <w:t xml:space="preserve"> </w:t>
-            </w:r>
-            <w:r>
-              <w:rPr>
-                <w:rFonts w:ascii="Arial" w:hAnsi="Arial" w:cs="Arial"/>
-                <w:sz w:val="20"/>
-                <w:szCs w:val="20"/>
-              </w:rPr>
-              <w:t>04.12.2023</w:t>
+              <w:t xml:space="preserve"> 04.12.2023</w:t>
             </w:r>
           </w:p>
           <w:p>
@@ -10576,22 +10530,24 @@
                 <w:sz w:val="24"/>
                 <w:szCs w:val="24"/>
               </w:rPr>
-              <w:t xml:space="preserve"> и постройка карты из них.</w:t>
-            </w:r>
-          </w:p>
-          <w:p>
-            <w:pPr>
-              <w:rPr>
-                <w:rFonts w:ascii="Times New Roman" w:hAnsi="Times New Roman" w:cs="Times New Roman"/>
-                <w:sz w:val="24"/>
-                <w:szCs w:val="24"/>
-              </w:rPr>
-            </w:pPr>
-            <w:r>
-              <w:rPr>
-                <w:rFonts w:ascii="Times New Roman" w:hAnsi="Times New Roman" w:cs="Times New Roman"/>
-                <w:sz w:val="24"/>
-                <w:szCs w:val="24"/>
+              <w:t xml:space="preserve"> и постройка карты из них, реализация врагов.</w:t>
+            </w:r>
+          </w:p>
+          <w:p>
+            <w:pPr>
+              <w:rPr>
+                <w:rFonts w:ascii="Times New Roman" w:hAnsi="Times New Roman" w:cs="Times New Roman"/>
+                <w:sz w:val="24"/>
+                <w:szCs w:val="24"/>
+              </w:rPr>
+            </w:pPr>
+            <w:r>
+              <w:rPr>
+                <w:rFonts w:ascii="Times New Roman" w:hAnsi="Times New Roman" w:cs="Times New Roman"/>
+                <w:noProof/>
+                <w:sz w:val="24"/>
+                <w:szCs w:val="24"/>
+                <w:lang w:eastAsia="ru-RU"/>
               </w:rPr>
               <w:drawing>
                 <wp:inline distT="0" distB="0" distL="0" distR="0" wp14:anchorId="13213D00" wp14:editId="44FC0E0B">
@@ -10633,44 +10589,19 @@
           <w:p>
             <w:pPr>
               <w:rPr>
+                <w:rFonts w:ascii="Times New Roman" w:hAnsi="Times New Roman" w:cs="Times New Roman"/>
+                <w:sz w:val="24"/>
+                <w:szCs w:val="24"/>
+              </w:rPr>
+            </w:pPr>
+            <w:r>
+              <w:rPr>
                 <w:rFonts w:ascii="Arial" w:hAnsi="Arial" w:cs="Arial"/>
                 <w:sz w:val="20"/>
                 <w:szCs w:val="20"/>
               </w:rPr>
-            </w:pPr>
-            <w:r>
-              <w:rPr>
-                <w:rFonts w:ascii="Arial" w:hAnsi="Arial" w:cs="Arial"/>
-                <w:sz w:val="20"/>
-                <w:szCs w:val="20"/>
-              </w:rPr>
               <w:t xml:space="preserve"> </w:t>
             </w:r>
-            <w:r>
-              <w:rPr>
-                <w:rFonts w:ascii="Arial" w:hAnsi="Arial" w:cs="Arial"/>
-                <w:sz w:val="20"/>
-                <w:szCs w:val="20"/>
-              </w:rPr>
-              <w:t>08.12.2023</w:t>
-            </w:r>
-          </w:p>
-          <w:p>
-            <w:pPr>
-              <w:rPr>
-                <w:rFonts w:ascii="Times New Roman" w:hAnsi="Times New Roman" w:cs="Times New Roman"/>
-                <w:sz w:val="24"/>
-                <w:szCs w:val="24"/>
-              </w:rPr>
-            </w:pPr>
-            <w:r>
-              <w:rPr>
-                <w:rFonts w:ascii="Times New Roman" w:hAnsi="Times New Roman" w:cs="Times New Roman"/>
-                <w:sz w:val="24"/>
-                <w:szCs w:val="24"/>
-              </w:rPr>
-              <w:t>Изучение и реализация поведения врагов.</w:t>
-            </w:r>
           </w:p>
           <w:p>
             <w:pPr>
@@ -10684,9 +10615,10 @@
             <w:r>
               <w:rPr>
                 <w:rFonts w:ascii="Times New Roman" w:hAnsi="Times New Roman" w:cs="Times New Roman"/>
-                <w:sz w:val="24"/>
-                <w:szCs w:val="24"/>
-                <w:lang w:val="en-US"/>
+                <w:noProof/>
+                <w:sz w:val="24"/>
+                <w:szCs w:val="24"/>
+                <w:lang w:eastAsia="ru-RU"/>
               </w:rPr>
               <w:drawing>
                 <wp:anchor distT="0" distB="0" distL="114300" distR="114300" simplePos="0" relativeHeight="251663360" behindDoc="0" locked="0" layoutInCell="1" allowOverlap="1" wp14:anchorId="269C86E3" wp14:editId="1AB13400">
@@ -10747,9 +10679,10 @@
             <w:r>
               <w:rPr>
                 <w:rFonts w:ascii="Times New Roman" w:hAnsi="Times New Roman" w:cs="Times New Roman"/>
-                <w:sz w:val="24"/>
-                <w:szCs w:val="24"/>
-                <w:lang w:val="en-US"/>
+                <w:noProof/>
+                <w:sz w:val="24"/>
+                <w:szCs w:val="24"/>
+                <w:lang w:eastAsia="ru-RU"/>
               </w:rPr>
               <w:drawing>
                 <wp:inline distT="0" distB="0" distL="0" distR="0" wp14:anchorId="65072B51" wp14:editId="2330FCAF">
@@ -10795,15 +10728,7 @@
                 <w:sz w:val="20"/>
                 <w:szCs w:val="20"/>
               </w:rPr>
-              <w:t xml:space="preserve"> </w:t>
-            </w:r>
-            <w:r>
-              <w:rPr>
-                <w:rFonts w:ascii="Arial" w:hAnsi="Arial" w:cs="Arial"/>
-                <w:sz w:val="20"/>
-                <w:szCs w:val="20"/>
-              </w:rPr>
-              <w:t>11.12.2023</w:t>
+              <w:t xml:space="preserve"> 11.12.2023</w:t>
             </w:r>
           </w:p>
           <w:p>
@@ -10838,15 +10763,7 @@
                 <w:sz w:val="24"/>
                 <w:szCs w:val="24"/>
               </w:rPr>
-              <w:t>В</w:t>
-            </w:r>
-            <w:r>
-              <w:rPr>
-                <w:rFonts w:ascii="Times New Roman" w:hAnsi="Times New Roman" w:cs="Times New Roman"/>
-                <w:sz w:val="24"/>
-                <w:szCs w:val="24"/>
-              </w:rPr>
-              <w:t>ывод:</w:t>
+              <w:t>Вывод:</w:t>
             </w:r>
           </w:p>
           <w:p>
@@ -10987,17 +10904,7 @@
                 <w:sz w:val="40"/>
                 <w:szCs w:val="40"/>
               </w:rPr>
-              <w:t>Задание</w:t>
-            </w:r>
-            <w:r>
-              <w:rPr>
-                <w:rFonts w:ascii="Times New Roman" w:hAnsi="Times New Roman" w:cs="Times New Roman"/>
-                <w:b/>
-                <w:bCs/>
-                <w:sz w:val="40"/>
-                <w:szCs w:val="40"/>
-              </w:rPr>
-              <w:t xml:space="preserve"> 8</w:t>
+              <w:t>Курсовой проект</w:t>
             </w:r>
           </w:p>
         </w:tc>
@@ -11294,31 +11201,7 @@
                 <w:sz w:val="16"/>
                 <w:szCs w:val="16"/>
               </w:rPr>
-              <w:t>11</w:t>
-            </w:r>
-            <w:r>
-              <w:rPr>
-                <w:rFonts w:ascii="Times New Roman" w:hAnsi="Times New Roman" w:cs="Times New Roman"/>
-                <w:sz w:val="16"/>
-                <w:szCs w:val="16"/>
-              </w:rPr>
-              <w:t>.1</w:t>
-            </w:r>
-            <w:r>
-              <w:rPr>
-                <w:rFonts w:ascii="Times New Roman" w:hAnsi="Times New Roman" w:cs="Times New Roman"/>
-                <w:sz w:val="16"/>
-                <w:szCs w:val="16"/>
-              </w:rPr>
-              <w:t>2</w:t>
-            </w:r>
-            <w:r>
-              <w:rPr>
-                <w:rFonts w:ascii="Times New Roman" w:hAnsi="Times New Roman" w:cs="Times New Roman"/>
-                <w:sz w:val="16"/>
-                <w:szCs w:val="16"/>
-              </w:rPr>
-              <w:t>.2023</w:t>
+              <w:t>11.12.2023</w:t>
             </w:r>
           </w:p>
         </w:tc>
@@ -11348,27 +11231,7 @@
                 <w:sz w:val="28"/>
                 <w:szCs w:val="28"/>
               </w:rPr>
-              <w:t>«</w:t>
-            </w:r>
-            <w:r>
-              <w:rPr>
-                <w:rFonts w:ascii="Times New Roman" w:hAnsi="Times New Roman" w:cs="Times New Roman"/>
-                <w:b/>
-                <w:bCs/>
-                <w:sz w:val="28"/>
-                <w:szCs w:val="28"/>
-              </w:rPr>
-              <w:t>Курсовой проект</w:t>
-            </w:r>
-            <w:r>
-              <w:rPr>
-                <w:rFonts w:ascii="Times New Roman" w:hAnsi="Times New Roman" w:cs="Times New Roman"/>
-                <w:b/>
-                <w:bCs/>
-                <w:sz w:val="28"/>
-                <w:szCs w:val="28"/>
-              </w:rPr>
-              <w:t>»</w:t>
+              <w:t>«Курсовой проект»</w:t>
             </w:r>
           </w:p>
         </w:tc>
@@ -11507,31 +11370,7 @@
                 <w:sz w:val="16"/>
                 <w:szCs w:val="16"/>
               </w:rPr>
-              <w:t>11</w:t>
-            </w:r>
-            <w:r>
-              <w:rPr>
-                <w:rFonts w:ascii="Times New Roman" w:hAnsi="Times New Roman" w:cs="Times New Roman"/>
-                <w:sz w:val="16"/>
-                <w:szCs w:val="16"/>
-              </w:rPr>
-              <w:t>.1</w:t>
-            </w:r>
-            <w:r>
-              <w:rPr>
-                <w:rFonts w:ascii="Times New Roman" w:hAnsi="Times New Roman" w:cs="Times New Roman"/>
-                <w:sz w:val="16"/>
-                <w:szCs w:val="16"/>
-              </w:rPr>
-              <w:t>2</w:t>
-            </w:r>
-            <w:r>
-              <w:rPr>
-                <w:rFonts w:ascii="Times New Roman" w:hAnsi="Times New Roman" w:cs="Times New Roman"/>
-                <w:sz w:val="16"/>
-                <w:szCs w:val="16"/>
-              </w:rPr>
-              <w:t>.2023</w:t>
+              <w:t>11.12.2023</w:t>
             </w:r>
           </w:p>
         </w:tc>
@@ -11875,6 +11714,1384 @@
           <w:tcPr>
             <w:tcW w:w="3088" w:type="dxa"/>
             <w:gridSpan w:val="17"/>
+            <w:vMerge/>
+          </w:tcPr>
+          <w:p/>
+        </w:tc>
+      </w:tr>
+    </w:tbl>
+    <w:p/>
+    <w:p/>
+    <w:p/>
+    <w:tbl>
+      <w:tblPr>
+        <w:tblStyle w:val="a3"/>
+        <w:tblW w:w="0" w:type="auto"/>
+        <w:tblLook w:val="04A0" w:firstRow="1" w:lastRow="0" w:firstColumn="1" w:lastColumn="0" w:noHBand="0" w:noVBand="1"/>
+      </w:tblPr>
+      <w:tblGrid>
+        <w:gridCol w:w="837"/>
+        <w:gridCol w:w="608"/>
+        <w:gridCol w:w="891"/>
+        <w:gridCol w:w="942"/>
+        <w:gridCol w:w="1619"/>
+        <w:gridCol w:w="2173"/>
+        <w:gridCol w:w="367"/>
+        <w:gridCol w:w="506"/>
+        <w:gridCol w:w="367"/>
+        <w:gridCol w:w="997"/>
+        <w:gridCol w:w="1171"/>
+      </w:tblGrid>
+      <w:tr>
+        <w:tc>
+          <w:tcPr>
+            <w:tcW w:w="10478" w:type="dxa"/>
+            <w:gridSpan w:val="11"/>
+          </w:tcPr>
+          <w:p>
+            <w:pPr>
+              <w:rPr>
+                <w:rFonts w:ascii="Times New Roman" w:hAnsi="Times New Roman" w:cs="Times New Roman"/>
+                <w:sz w:val="24"/>
+                <w:szCs w:val="24"/>
+              </w:rPr>
+            </w:pPr>
+            <w:r>
+              <w:rPr>
+                <w:rFonts w:ascii="Times New Roman" w:hAnsi="Times New Roman" w:cs="Times New Roman"/>
+                <w:sz w:val="24"/>
+                <w:szCs w:val="24"/>
+              </w:rPr>
+              <w:lastRenderedPageBreak/>
+              <w:t>Цель:</w:t>
+            </w:r>
+          </w:p>
+          <w:p>
+            <w:pPr>
+              <w:ind w:left="284"/>
+              <w:rPr>
+                <w:rFonts w:ascii="Times New Roman" w:hAnsi="Times New Roman" w:cs="Times New Roman"/>
+                <w:sz w:val="24"/>
+                <w:szCs w:val="24"/>
+              </w:rPr>
+            </w:pPr>
+            <w:r>
+              <w:rPr>
+                <w:rFonts w:ascii="Times New Roman" w:hAnsi="Times New Roman" w:cs="Times New Roman"/>
+                <w:sz w:val="24"/>
+                <w:szCs w:val="24"/>
+              </w:rPr>
+              <w:t xml:space="preserve">Создать калькулятор на </w:t>
+            </w:r>
+            <w:proofErr w:type="spellStart"/>
+            <w:r>
+              <w:rPr>
+                <w:rFonts w:ascii="Times New Roman" w:hAnsi="Times New Roman" w:cs="Times New Roman"/>
+                <w:sz w:val="24"/>
+                <w:szCs w:val="24"/>
+                <w:lang w:val="en-US"/>
+              </w:rPr>
+              <w:t>Xamarin</w:t>
+            </w:r>
+            <w:proofErr w:type="spellEnd"/>
+            <w:r>
+              <w:rPr>
+                <w:rFonts w:ascii="Times New Roman" w:hAnsi="Times New Roman" w:cs="Times New Roman"/>
+                <w:sz w:val="24"/>
+                <w:szCs w:val="24"/>
+              </w:rPr>
+              <w:t xml:space="preserve"> </w:t>
+            </w:r>
+            <w:r>
+              <w:rPr>
+                <w:rFonts w:ascii="Times New Roman" w:hAnsi="Times New Roman" w:cs="Times New Roman"/>
+                <w:sz w:val="24"/>
+                <w:szCs w:val="24"/>
+                <w:lang w:val="en-US"/>
+              </w:rPr>
+              <w:t>Forms</w:t>
+            </w:r>
+            <w:r>
+              <w:rPr>
+                <w:rFonts w:ascii="Times New Roman" w:hAnsi="Times New Roman" w:cs="Times New Roman"/>
+                <w:sz w:val="24"/>
+                <w:szCs w:val="24"/>
+              </w:rPr>
+              <w:t>.</w:t>
+            </w:r>
+          </w:p>
+          <w:p>
+            <w:pPr>
+              <w:rPr>
+                <w:rFonts w:ascii="Times New Roman" w:hAnsi="Times New Roman" w:cs="Times New Roman"/>
+                <w:sz w:val="24"/>
+                <w:szCs w:val="24"/>
+              </w:rPr>
+            </w:pPr>
+          </w:p>
+          <w:p>
+            <w:pPr>
+              <w:jc w:val="center"/>
+              <w:rPr>
+                <w:rFonts w:ascii="Times New Roman" w:hAnsi="Times New Roman" w:cs="Times New Roman"/>
+                <w:sz w:val="24"/>
+                <w:szCs w:val="24"/>
+              </w:rPr>
+            </w:pPr>
+          </w:p>
+          <w:p>
+            <w:pPr>
+              <w:rPr>
+                <w:rFonts w:ascii="Times New Roman" w:hAnsi="Times New Roman" w:cs="Times New Roman"/>
+                <w:sz w:val="24"/>
+                <w:szCs w:val="24"/>
+              </w:rPr>
+            </w:pPr>
+            <w:r>
+              <w:rPr>
+                <w:rFonts w:ascii="Times New Roman" w:hAnsi="Times New Roman" w:cs="Times New Roman"/>
+                <w:sz w:val="24"/>
+                <w:szCs w:val="24"/>
+              </w:rPr>
+              <w:t>Ход работы:</w:t>
+            </w:r>
+          </w:p>
+          <w:p>
+            <w:pPr>
+              <w:rPr>
+                <w:rFonts w:ascii="Times New Roman" w:hAnsi="Times New Roman" w:cs="Times New Roman"/>
+                <w:sz w:val="24"/>
+                <w:szCs w:val="24"/>
+              </w:rPr>
+            </w:pPr>
+          </w:p>
+          <w:p>
+            <w:pPr>
+              <w:jc w:val="center"/>
+              <w:rPr>
+                <w:rFonts w:ascii="Times New Roman" w:hAnsi="Times New Roman" w:cs="Times New Roman"/>
+                <w:sz w:val="24"/>
+                <w:szCs w:val="24"/>
+              </w:rPr>
+            </w:pPr>
+            <w:r>
+              <w:rPr>
+                <w:rFonts w:ascii="Times New Roman" w:hAnsi="Times New Roman" w:cs="Times New Roman"/>
+                <w:noProof/>
+                <w:sz w:val="24"/>
+                <w:szCs w:val="24"/>
+                <w:lang w:eastAsia="ru-RU"/>
+              </w:rPr>
+              <w:drawing>
+                <wp:inline distT="0" distB="0" distL="0" distR="0" wp14:anchorId="0F489BA4" wp14:editId="6F878F28">
+                  <wp:extent cx="1899035" cy="3421380"/>
+                  <wp:effectExtent l="0" t="0" r="6350" b="7620"/>
+                  <wp:docPr id="5" name="Рисунок 5"/>
+                  <wp:cNvGraphicFramePr>
+                    <a:graphicFrameLocks xmlns:a="http://schemas.openxmlformats.org/drawingml/2006/main" noChangeAspect="1"/>
+                  </wp:cNvGraphicFramePr>
+                  <a:graphic xmlns:a="http://schemas.openxmlformats.org/drawingml/2006/main">
+                    <a:graphicData uri="http://schemas.openxmlformats.org/drawingml/2006/picture">
+                      <pic:pic xmlns:pic="http://schemas.openxmlformats.org/drawingml/2006/picture">
+                        <pic:nvPicPr>
+                          <pic:cNvPr id="0" name="Picture 1"/>
+                          <pic:cNvPicPr>
+                            <a:picLocks noChangeAspect="1" noChangeArrowheads="1"/>
+                          </pic:cNvPicPr>
+                        </pic:nvPicPr>
+                        <pic:blipFill>
+                          <a:blip r:embed="rId22">
+                            <a:extLst>
+                              <a:ext uri="{28A0092B-C50C-407E-A947-70E740481C1C}">
+                                <a14:useLocalDpi xmlns:a14="http://schemas.microsoft.com/office/drawing/2010/main" val="0"/>
+                              </a:ext>
+                            </a:extLst>
+                          </a:blip>
+                          <a:srcRect/>
+                          <a:stretch>
+                            <a:fillRect/>
+                          </a:stretch>
+                        </pic:blipFill>
+                        <pic:spPr bwMode="auto">
+                          <a:xfrm>
+                            <a:off x="0" y="0"/>
+                            <a:ext cx="1966227" cy="3542435"/>
+                          </a:xfrm>
+                          <a:prstGeom prst="rect">
+                            <a:avLst/>
+                          </a:prstGeom>
+                          <a:noFill/>
+                          <a:ln>
+                            <a:noFill/>
+                          </a:ln>
+                        </pic:spPr>
+                      </pic:pic>
+                    </a:graphicData>
+                  </a:graphic>
+                </wp:inline>
+              </w:drawing>
+            </w:r>
+            <w:r>
+              <w:rPr>
+                <w:rFonts w:ascii="Times New Roman" w:hAnsi="Times New Roman" w:cs="Times New Roman"/>
+                <w:noProof/>
+                <w:sz w:val="24"/>
+                <w:szCs w:val="24"/>
+                <w:lang w:eastAsia="ru-RU"/>
+              </w:rPr>
+              <w:drawing>
+                <wp:inline distT="0" distB="0" distL="0" distR="0" wp14:anchorId="3E8BF4A8" wp14:editId="1A35A614">
+                  <wp:extent cx="2399665" cy="3429052"/>
+                  <wp:effectExtent l="0" t="0" r="635" b="0"/>
+                  <wp:docPr id="31" name="Рисунок 31"/>
+                  <wp:cNvGraphicFramePr>
+                    <a:graphicFrameLocks xmlns:a="http://schemas.openxmlformats.org/drawingml/2006/main" noChangeAspect="1"/>
+                  </wp:cNvGraphicFramePr>
+                  <a:graphic xmlns:a="http://schemas.openxmlformats.org/drawingml/2006/main">
+                    <a:graphicData uri="http://schemas.openxmlformats.org/drawingml/2006/picture">
+                      <pic:pic xmlns:pic="http://schemas.openxmlformats.org/drawingml/2006/picture">
+                        <pic:nvPicPr>
+                          <pic:cNvPr id="0" name="Picture 3"/>
+                          <pic:cNvPicPr>
+                            <a:picLocks noChangeAspect="1" noChangeArrowheads="1"/>
+                          </pic:cNvPicPr>
+                        </pic:nvPicPr>
+                        <pic:blipFill>
+                          <a:blip r:embed="rId23">
+                            <a:extLst>
+                              <a:ext uri="{28A0092B-C50C-407E-A947-70E740481C1C}">
+                                <a14:useLocalDpi xmlns:a14="http://schemas.microsoft.com/office/drawing/2010/main" val="0"/>
+                              </a:ext>
+                            </a:extLst>
+                          </a:blip>
+                          <a:srcRect/>
+                          <a:stretch>
+                            <a:fillRect/>
+                          </a:stretch>
+                        </pic:blipFill>
+                        <pic:spPr bwMode="auto">
+                          <a:xfrm>
+                            <a:off x="0" y="0"/>
+                            <a:ext cx="2416914" cy="3453700"/>
+                          </a:xfrm>
+                          <a:prstGeom prst="rect">
+                            <a:avLst/>
+                          </a:prstGeom>
+                          <a:noFill/>
+                          <a:ln>
+                            <a:noFill/>
+                          </a:ln>
+                        </pic:spPr>
+                      </pic:pic>
+                    </a:graphicData>
+                  </a:graphic>
+                </wp:inline>
+              </w:drawing>
+            </w:r>
+            <w:r>
+              <w:rPr>
+                <w:rFonts w:ascii="Times New Roman" w:hAnsi="Times New Roman" w:cs="Times New Roman"/>
+                <w:noProof/>
+                <w:sz w:val="24"/>
+                <w:szCs w:val="24"/>
+                <w:lang w:eastAsia="ru-RU"/>
+              </w:rPr>
+              <w:drawing>
+                <wp:inline distT="0" distB="0" distL="0" distR="0" wp14:anchorId="32AB7F16" wp14:editId="290EB024">
+                  <wp:extent cx="4343400" cy="2343150"/>
+                  <wp:effectExtent l="0" t="0" r="0" b="0"/>
+                  <wp:docPr id="8" name="Рисунок 8" descr="Screenshot_1"/>
+                  <wp:cNvGraphicFramePr>
+                    <a:graphicFrameLocks xmlns:a="http://schemas.openxmlformats.org/drawingml/2006/main" noChangeAspect="1"/>
+                  </wp:cNvGraphicFramePr>
+                  <a:graphic xmlns:a="http://schemas.openxmlformats.org/drawingml/2006/main">
+                    <a:graphicData uri="http://schemas.openxmlformats.org/drawingml/2006/picture">
+                      <pic:pic xmlns:pic="http://schemas.openxmlformats.org/drawingml/2006/picture">
+                        <pic:nvPicPr>
+                          <pic:cNvPr id="0" name="Picture 1" descr="Screenshot_1"/>
+                          <pic:cNvPicPr>
+                            <a:picLocks noChangeAspect="1" noChangeArrowheads="1"/>
+                          </pic:cNvPicPr>
+                        </pic:nvPicPr>
+                        <pic:blipFill>
+                          <a:blip r:embed="rId24" cstate="print">
+                            <a:extLst>
+                              <a:ext uri="{28A0092B-C50C-407E-A947-70E740481C1C}">
+                                <a14:useLocalDpi xmlns:a14="http://schemas.microsoft.com/office/drawing/2010/main" val="0"/>
+                              </a:ext>
+                            </a:extLst>
+                          </a:blip>
+                          <a:srcRect/>
+                          <a:stretch>
+                            <a:fillRect/>
+                          </a:stretch>
+                        </pic:blipFill>
+                        <pic:spPr bwMode="auto">
+                          <a:xfrm>
+                            <a:off x="0" y="0"/>
+                            <a:ext cx="4343400" cy="2343150"/>
+                          </a:xfrm>
+                          <a:prstGeom prst="rect">
+                            <a:avLst/>
+                          </a:prstGeom>
+                          <a:noFill/>
+                          <a:ln>
+                            <a:noFill/>
+                          </a:ln>
+                        </pic:spPr>
+                      </pic:pic>
+                    </a:graphicData>
+                  </a:graphic>
+                </wp:inline>
+              </w:drawing>
+            </w:r>
+          </w:p>
+          <w:p>
+            <w:pPr>
+              <w:rPr>
+                <w:rFonts w:ascii="Times New Roman" w:hAnsi="Times New Roman" w:cs="Times New Roman"/>
+                <w:sz w:val="24"/>
+                <w:szCs w:val="24"/>
+              </w:rPr>
+            </w:pPr>
+          </w:p>
+          <w:p>
+            <w:pPr>
+              <w:rPr>
+                <w:rFonts w:ascii="Times New Roman" w:hAnsi="Times New Roman" w:cs="Times New Roman"/>
+                <w:sz w:val="24"/>
+                <w:szCs w:val="24"/>
+              </w:rPr>
+            </w:pPr>
+          </w:p>
+          <w:p>
+            <w:pPr>
+              <w:jc w:val="center"/>
+              <w:rPr>
+                <w:rFonts w:ascii="Times New Roman" w:hAnsi="Times New Roman" w:cs="Times New Roman"/>
+                <w:sz w:val="24"/>
+                <w:szCs w:val="24"/>
+              </w:rPr>
+            </w:pPr>
+          </w:p>
+          <w:p>
+            <w:pPr>
+              <w:jc w:val="center"/>
+              <w:rPr>
+                <w:rFonts w:ascii="Times New Roman" w:hAnsi="Times New Roman" w:cs="Times New Roman"/>
+                <w:sz w:val="24"/>
+                <w:szCs w:val="24"/>
+              </w:rPr>
+            </w:pPr>
+          </w:p>
+          <w:p>
+            <w:pPr>
+              <w:rPr>
+                <w:rFonts w:ascii="Times New Roman" w:hAnsi="Times New Roman" w:cs="Times New Roman"/>
+                <w:sz w:val="24"/>
+                <w:szCs w:val="24"/>
+              </w:rPr>
+            </w:pPr>
+          </w:p>
+          <w:p>
+            <w:pPr>
+              <w:jc w:val="both"/>
+              <w:rPr>
+                <w:rFonts w:ascii="Times New Roman" w:hAnsi="Times New Roman" w:cs="Times New Roman"/>
+                <w:sz w:val="24"/>
+                <w:szCs w:val="24"/>
+              </w:rPr>
+            </w:pPr>
+            <w:r>
+              <w:rPr>
+                <w:rFonts w:ascii="Times New Roman" w:hAnsi="Times New Roman" w:cs="Times New Roman"/>
+                <w:sz w:val="24"/>
+                <w:szCs w:val="24"/>
+              </w:rPr>
+              <w:t>Вывод:</w:t>
+            </w:r>
+          </w:p>
+          <w:p>
+            <w:pPr>
+              <w:ind w:left="284"/>
+              <w:rPr>
+                <w:rFonts w:ascii="Times New Roman" w:hAnsi="Times New Roman" w:cs="Times New Roman"/>
+                <w:sz w:val="24"/>
+                <w:szCs w:val="24"/>
+              </w:rPr>
+            </w:pPr>
+            <w:r>
+              <w:rPr>
+                <w:rFonts w:ascii="Times New Roman" w:hAnsi="Times New Roman" w:cs="Times New Roman"/>
+                <w:sz w:val="24"/>
+                <w:szCs w:val="24"/>
+              </w:rPr>
+              <w:t xml:space="preserve">Делая это </w:t>
+            </w:r>
+            <w:proofErr w:type="gramStart"/>
+            <w:r>
+              <w:rPr>
+                <w:rFonts w:ascii="Times New Roman" w:hAnsi="Times New Roman" w:cs="Times New Roman"/>
+                <w:sz w:val="24"/>
+                <w:szCs w:val="24"/>
+              </w:rPr>
+              <w:t>задание</w:t>
+            </w:r>
+            <w:proofErr w:type="gramEnd"/>
+            <w:r>
+              <w:rPr>
+                <w:rFonts w:ascii="Times New Roman" w:hAnsi="Times New Roman" w:cs="Times New Roman"/>
+                <w:sz w:val="24"/>
+                <w:szCs w:val="24"/>
+              </w:rPr>
+              <w:t xml:space="preserve"> </w:t>
+            </w:r>
+            <w:r>
+              <w:rPr>
+                <w:rFonts w:ascii="Times New Roman" w:hAnsi="Times New Roman" w:cs="Times New Roman"/>
+                <w:sz w:val="24"/>
+                <w:szCs w:val="24"/>
+              </w:rPr>
+              <w:t xml:space="preserve">я научился работать в </w:t>
+            </w:r>
+            <w:proofErr w:type="spellStart"/>
+            <w:r>
+              <w:rPr>
+                <w:rFonts w:ascii="Times New Roman" w:hAnsi="Times New Roman" w:cs="Times New Roman"/>
+                <w:sz w:val="24"/>
+                <w:szCs w:val="24"/>
+                <w:lang w:val="en-US"/>
+              </w:rPr>
+              <w:t>Xamarin</w:t>
+            </w:r>
+            <w:proofErr w:type="spellEnd"/>
+            <w:r>
+              <w:rPr>
+                <w:rFonts w:ascii="Times New Roman" w:hAnsi="Times New Roman" w:cs="Times New Roman"/>
+                <w:sz w:val="24"/>
+                <w:szCs w:val="24"/>
+              </w:rPr>
+              <w:t xml:space="preserve"> </w:t>
+            </w:r>
+            <w:r>
+              <w:rPr>
+                <w:rFonts w:ascii="Times New Roman" w:hAnsi="Times New Roman" w:cs="Times New Roman"/>
+                <w:sz w:val="24"/>
+                <w:szCs w:val="24"/>
+                <w:lang w:val="en-US"/>
+              </w:rPr>
+              <w:t>Forms</w:t>
+            </w:r>
+            <w:r>
+              <w:rPr>
+                <w:rFonts w:ascii="Times New Roman" w:hAnsi="Times New Roman" w:cs="Times New Roman"/>
+                <w:sz w:val="24"/>
+                <w:szCs w:val="24"/>
+              </w:rPr>
+              <w:t xml:space="preserve"> </w:t>
+            </w:r>
+            <w:r>
+              <w:rPr>
+                <w:rFonts w:ascii="Times New Roman" w:hAnsi="Times New Roman" w:cs="Times New Roman"/>
+                <w:sz w:val="24"/>
+                <w:szCs w:val="24"/>
+              </w:rPr>
+              <w:t xml:space="preserve">и создал </w:t>
+            </w:r>
+            <w:r>
+              <w:rPr>
+                <w:rFonts w:ascii="Times New Roman" w:hAnsi="Times New Roman" w:cs="Times New Roman"/>
+                <w:sz w:val="24"/>
+                <w:szCs w:val="24"/>
+              </w:rPr>
+              <w:t>калькулятор на разные платформы.</w:t>
+            </w:r>
+          </w:p>
+          <w:p>
+            <w:pPr>
+              <w:ind w:left="709"/>
+              <w:jc w:val="both"/>
+              <w:rPr>
+                <w:rFonts w:ascii="Times New Roman" w:hAnsi="Times New Roman" w:cs="Times New Roman"/>
+                <w:sz w:val="24"/>
+                <w:szCs w:val="24"/>
+              </w:rPr>
+            </w:pPr>
+          </w:p>
+        </w:tc>
+      </w:tr>
+      <w:tr>
+        <w:tc>
+          <w:tcPr>
+            <w:tcW w:w="837" w:type="dxa"/>
+          </w:tcPr>
+          <w:p/>
+        </w:tc>
+        <w:tc>
+          <w:tcPr>
+            <w:tcW w:w="608" w:type="dxa"/>
+          </w:tcPr>
+          <w:p/>
+        </w:tc>
+        <w:tc>
+          <w:tcPr>
+            <w:tcW w:w="891" w:type="dxa"/>
+          </w:tcPr>
+          <w:p/>
+        </w:tc>
+        <w:tc>
+          <w:tcPr>
+            <w:tcW w:w="942" w:type="dxa"/>
+          </w:tcPr>
+          <w:p/>
+        </w:tc>
+        <w:tc>
+          <w:tcPr>
+            <w:tcW w:w="1619" w:type="dxa"/>
+          </w:tcPr>
+          <w:p/>
+        </w:tc>
+        <w:tc>
+          <w:tcPr>
+            <w:tcW w:w="5581" w:type="dxa"/>
+            <w:gridSpan w:val="6"/>
+            <w:vMerge w:val="restart"/>
+            <w:vAlign w:val="center"/>
+          </w:tcPr>
+          <w:p>
+            <w:pPr>
+              <w:jc w:val="center"/>
+              <w:rPr>
+                <w:rFonts w:ascii="Times New Roman" w:hAnsi="Times New Roman" w:cs="Times New Roman"/>
+                <w:b/>
+                <w:bCs/>
+                <w:sz w:val="28"/>
+                <w:szCs w:val="28"/>
+                <w:lang w:val="en-US"/>
+              </w:rPr>
+            </w:pPr>
+            <w:r>
+              <w:rPr>
+                <w:rFonts w:ascii="Times New Roman" w:hAnsi="Times New Roman" w:cs="Times New Roman"/>
+                <w:b/>
+                <w:bCs/>
+                <w:sz w:val="40"/>
+                <w:szCs w:val="40"/>
+              </w:rPr>
+              <w:t>Задание</w:t>
+            </w:r>
+            <w:r>
+              <w:rPr>
+                <w:rFonts w:ascii="Times New Roman" w:hAnsi="Times New Roman" w:cs="Times New Roman"/>
+                <w:b/>
+                <w:bCs/>
+                <w:sz w:val="40"/>
+                <w:szCs w:val="40"/>
+              </w:rPr>
+              <w:t xml:space="preserve"> 8</w:t>
+            </w:r>
+          </w:p>
+        </w:tc>
+      </w:tr>
+      <w:tr>
+        <w:tc>
+          <w:tcPr>
+            <w:tcW w:w="837" w:type="dxa"/>
+            <w:tcBorders>
+              <w:bottom w:val="single" w:sz="4" w:space="0" w:color="auto"/>
+            </w:tcBorders>
+          </w:tcPr>
+          <w:p/>
+        </w:tc>
+        <w:tc>
+          <w:tcPr>
+            <w:tcW w:w="608" w:type="dxa"/>
+            <w:tcBorders>
+              <w:bottom w:val="single" w:sz="4" w:space="0" w:color="auto"/>
+            </w:tcBorders>
+          </w:tcPr>
+          <w:p/>
+        </w:tc>
+        <w:tc>
+          <w:tcPr>
+            <w:tcW w:w="891" w:type="dxa"/>
+          </w:tcPr>
+          <w:p/>
+        </w:tc>
+        <w:tc>
+          <w:tcPr>
+            <w:tcW w:w="942" w:type="dxa"/>
+          </w:tcPr>
+          <w:p/>
+        </w:tc>
+        <w:tc>
+          <w:tcPr>
+            <w:tcW w:w="1619" w:type="dxa"/>
+          </w:tcPr>
+          <w:p/>
+        </w:tc>
+        <w:tc>
+          <w:tcPr>
+            <w:tcW w:w="5581" w:type="dxa"/>
+            <w:gridSpan w:val="6"/>
+            <w:vMerge/>
+          </w:tcPr>
+          <w:p>
+            <w:pPr>
+              <w:rPr>
+                <w:rFonts w:ascii="Times New Roman" w:hAnsi="Times New Roman" w:cs="Times New Roman"/>
+              </w:rPr>
+            </w:pPr>
+          </w:p>
+        </w:tc>
+      </w:tr>
+      <w:tr>
+        <w:tc>
+          <w:tcPr>
+            <w:tcW w:w="837" w:type="dxa"/>
+            <w:tcBorders>
+              <w:right w:val="single" w:sz="4" w:space="0" w:color="auto"/>
+            </w:tcBorders>
+          </w:tcPr>
+          <w:p>
+            <w:pPr>
+              <w:jc w:val="center"/>
+              <w:rPr>
+                <w:rFonts w:ascii="Times New Roman" w:hAnsi="Times New Roman" w:cs="Times New Roman"/>
+                <w:sz w:val="16"/>
+                <w:szCs w:val="16"/>
+              </w:rPr>
+            </w:pPr>
+            <w:r>
+              <w:rPr>
+                <w:rFonts w:ascii="Times New Roman" w:hAnsi="Times New Roman" w:cs="Times New Roman"/>
+                <w:sz w:val="16"/>
+                <w:szCs w:val="16"/>
+              </w:rPr>
+              <w:t>Изм.</w:t>
+            </w:r>
+          </w:p>
+        </w:tc>
+        <w:tc>
+          <w:tcPr>
+            <w:tcW w:w="608" w:type="dxa"/>
+            <w:tcBorders>
+              <w:left w:val="single" w:sz="4" w:space="0" w:color="auto"/>
+            </w:tcBorders>
+          </w:tcPr>
+          <w:p>
+            <w:pPr>
+              <w:jc w:val="center"/>
+              <w:rPr>
+                <w:rFonts w:ascii="Times New Roman" w:hAnsi="Times New Roman" w:cs="Times New Roman"/>
+                <w:sz w:val="16"/>
+                <w:szCs w:val="16"/>
+              </w:rPr>
+            </w:pPr>
+            <w:r>
+              <w:rPr>
+                <w:rFonts w:ascii="Times New Roman" w:hAnsi="Times New Roman" w:cs="Times New Roman"/>
+                <w:sz w:val="16"/>
+                <w:szCs w:val="16"/>
+              </w:rPr>
+              <w:t>лист</w:t>
+            </w:r>
+          </w:p>
+        </w:tc>
+        <w:tc>
+          <w:tcPr>
+            <w:tcW w:w="891" w:type="dxa"/>
+          </w:tcPr>
+          <w:p>
+            <w:pPr>
+              <w:jc w:val="center"/>
+              <w:rPr>
+                <w:rFonts w:ascii="Times New Roman" w:hAnsi="Times New Roman" w:cs="Times New Roman"/>
+              </w:rPr>
+            </w:pPr>
+          </w:p>
+        </w:tc>
+        <w:tc>
+          <w:tcPr>
+            <w:tcW w:w="942" w:type="dxa"/>
+          </w:tcPr>
+          <w:p>
+            <w:pPr>
+              <w:jc w:val="center"/>
+              <w:rPr>
+                <w:rFonts w:ascii="Times New Roman" w:hAnsi="Times New Roman" w:cs="Times New Roman"/>
+                <w:sz w:val="16"/>
+                <w:szCs w:val="16"/>
+              </w:rPr>
+            </w:pPr>
+            <w:r>
+              <w:rPr>
+                <w:rFonts w:ascii="Times New Roman" w:hAnsi="Times New Roman" w:cs="Times New Roman"/>
+                <w:sz w:val="16"/>
+                <w:szCs w:val="16"/>
+              </w:rPr>
+              <w:t>Подп.</w:t>
+            </w:r>
+          </w:p>
+        </w:tc>
+        <w:tc>
+          <w:tcPr>
+            <w:tcW w:w="1619" w:type="dxa"/>
+          </w:tcPr>
+          <w:p>
+            <w:pPr>
+              <w:jc w:val="center"/>
+              <w:rPr>
+                <w:rFonts w:ascii="Times New Roman" w:hAnsi="Times New Roman" w:cs="Times New Roman"/>
+                <w:sz w:val="18"/>
+                <w:szCs w:val="18"/>
+              </w:rPr>
+            </w:pPr>
+            <w:r>
+              <w:rPr>
+                <w:rFonts w:ascii="Times New Roman" w:hAnsi="Times New Roman" w:cs="Times New Roman"/>
+                <w:sz w:val="18"/>
+                <w:szCs w:val="18"/>
+              </w:rPr>
+              <w:t>дата</w:t>
+            </w:r>
+          </w:p>
+        </w:tc>
+        <w:tc>
+          <w:tcPr>
+            <w:tcW w:w="5581" w:type="dxa"/>
+            <w:gridSpan w:val="6"/>
+            <w:vMerge/>
+          </w:tcPr>
+          <w:p>
+            <w:pPr>
+              <w:rPr>
+                <w:rFonts w:ascii="Times New Roman" w:hAnsi="Times New Roman" w:cs="Times New Roman"/>
+              </w:rPr>
+            </w:pPr>
+          </w:p>
+        </w:tc>
+      </w:tr>
+      <w:tr>
+        <w:tc>
+          <w:tcPr>
+            <w:tcW w:w="1445" w:type="dxa"/>
+            <w:gridSpan w:val="2"/>
+          </w:tcPr>
+          <w:p>
+            <w:pPr>
+              <w:jc w:val="center"/>
+              <w:rPr>
+                <w:rFonts w:ascii="Times New Roman" w:hAnsi="Times New Roman" w:cs="Times New Roman"/>
+                <w:sz w:val="20"/>
+                <w:szCs w:val="20"/>
+              </w:rPr>
+            </w:pPr>
+            <w:proofErr w:type="spellStart"/>
+            <w:r>
+              <w:rPr>
+                <w:rFonts w:ascii="Times New Roman" w:hAnsi="Times New Roman" w:cs="Times New Roman"/>
+                <w:sz w:val="20"/>
+                <w:szCs w:val="20"/>
+              </w:rPr>
+              <w:t>Разраб</w:t>
+            </w:r>
+            <w:proofErr w:type="spellEnd"/>
+            <w:r>
+              <w:rPr>
+                <w:rFonts w:ascii="Times New Roman" w:hAnsi="Times New Roman" w:cs="Times New Roman"/>
+                <w:sz w:val="20"/>
+                <w:szCs w:val="20"/>
+              </w:rPr>
+              <w:t>.</w:t>
+            </w:r>
+          </w:p>
+        </w:tc>
+        <w:tc>
+          <w:tcPr>
+            <w:tcW w:w="891" w:type="dxa"/>
+          </w:tcPr>
+          <w:p>
+            <w:pPr>
+              <w:jc w:val="center"/>
+              <w:rPr>
+                <w:rFonts w:ascii="Times New Roman" w:hAnsi="Times New Roman" w:cs="Times New Roman"/>
+                <w:sz w:val="14"/>
+                <w:szCs w:val="14"/>
+              </w:rPr>
+            </w:pPr>
+            <w:proofErr w:type="spellStart"/>
+            <w:r>
+              <w:rPr>
+                <w:rFonts w:ascii="Times New Roman" w:hAnsi="Times New Roman" w:cs="Times New Roman"/>
+                <w:sz w:val="14"/>
+                <w:szCs w:val="14"/>
+              </w:rPr>
+              <w:t>Калько</w:t>
+            </w:r>
+            <w:proofErr w:type="spellEnd"/>
+          </w:p>
+          <w:p>
+            <w:pPr>
+              <w:jc w:val="center"/>
+              <w:rPr>
+                <w:rFonts w:ascii="Times New Roman" w:hAnsi="Times New Roman" w:cs="Times New Roman"/>
+                <w:sz w:val="14"/>
+                <w:szCs w:val="14"/>
+              </w:rPr>
+            </w:pPr>
+            <w:r>
+              <w:rPr>
+                <w:rFonts w:ascii="Times New Roman" w:hAnsi="Times New Roman" w:cs="Times New Roman"/>
+                <w:sz w:val="14"/>
+                <w:szCs w:val="14"/>
+              </w:rPr>
+              <w:t>А.А.</w:t>
+            </w:r>
+          </w:p>
+        </w:tc>
+        <w:tc>
+          <w:tcPr>
+            <w:tcW w:w="942" w:type="dxa"/>
+          </w:tcPr>
+          <w:p/>
+        </w:tc>
+        <w:tc>
+          <w:tcPr>
+            <w:tcW w:w="1619" w:type="dxa"/>
+          </w:tcPr>
+          <w:p>
+            <w:pPr>
+              <w:jc w:val="center"/>
+              <w:rPr>
+                <w:rFonts w:ascii="Times New Roman" w:hAnsi="Times New Roman" w:cs="Times New Roman"/>
+                <w:sz w:val="16"/>
+                <w:szCs w:val="16"/>
+              </w:rPr>
+            </w:pPr>
+            <w:r>
+              <w:rPr>
+                <w:rFonts w:ascii="Times New Roman" w:hAnsi="Times New Roman" w:cs="Times New Roman"/>
+                <w:sz w:val="16"/>
+                <w:szCs w:val="16"/>
+              </w:rPr>
+              <w:t>8</w:t>
+            </w:r>
+            <w:r>
+              <w:rPr>
+                <w:rFonts w:ascii="Times New Roman" w:hAnsi="Times New Roman" w:cs="Times New Roman"/>
+                <w:sz w:val="16"/>
+                <w:szCs w:val="16"/>
+              </w:rPr>
+              <w:t>.12.2023</w:t>
+            </w:r>
+          </w:p>
+        </w:tc>
+        <w:tc>
+          <w:tcPr>
+            <w:tcW w:w="2173" w:type="dxa"/>
+            <w:vMerge w:val="restart"/>
+            <w:vAlign w:val="center"/>
+          </w:tcPr>
+          <w:p>
+            <w:pPr>
+              <w:jc w:val="center"/>
+              <w:rPr>
+                <w:rFonts w:ascii="Times New Roman" w:hAnsi="Times New Roman" w:cs="Times New Roman"/>
+                <w:b/>
+                <w:bCs/>
+                <w:sz w:val="28"/>
+                <w:szCs w:val="28"/>
+              </w:rPr>
+            </w:pPr>
+            <w:r>
+              <w:rPr>
+                <w:rFonts w:ascii="Times New Roman" w:hAnsi="Times New Roman" w:cs="Times New Roman"/>
+                <w:b/>
+                <w:bCs/>
+                <w:sz w:val="28"/>
+                <w:szCs w:val="28"/>
+              </w:rPr>
+              <w:t xml:space="preserve">«Калькулятор на </w:t>
+            </w:r>
+            <w:proofErr w:type="spellStart"/>
+            <w:r>
+              <w:rPr>
+                <w:rFonts w:ascii="Times New Roman" w:hAnsi="Times New Roman" w:cs="Times New Roman"/>
+                <w:b/>
+                <w:bCs/>
+                <w:sz w:val="28"/>
+                <w:szCs w:val="28"/>
+                <w:lang w:val="en-US"/>
+              </w:rPr>
+              <w:t>Xamarin</w:t>
+            </w:r>
+            <w:proofErr w:type="spellEnd"/>
+            <w:r>
+              <w:rPr>
+                <w:rFonts w:ascii="Times New Roman" w:hAnsi="Times New Roman" w:cs="Times New Roman"/>
+                <w:b/>
+                <w:bCs/>
+                <w:sz w:val="28"/>
+                <w:szCs w:val="28"/>
+              </w:rPr>
+              <w:t>»</w:t>
+            </w:r>
+          </w:p>
+        </w:tc>
+        <w:tc>
+          <w:tcPr>
+            <w:tcW w:w="1240" w:type="dxa"/>
+            <w:gridSpan w:val="3"/>
+          </w:tcPr>
+          <w:p>
+            <w:pPr>
+              <w:jc w:val="center"/>
+              <w:rPr>
+                <w:rFonts w:ascii="Times New Roman" w:hAnsi="Times New Roman" w:cs="Times New Roman"/>
+                <w:lang w:val="en-US"/>
+              </w:rPr>
+            </w:pPr>
+            <w:r>
+              <w:rPr>
+                <w:rFonts w:ascii="Times New Roman" w:hAnsi="Times New Roman" w:cs="Times New Roman"/>
+              </w:rPr>
+              <w:t>лит</w:t>
+            </w:r>
+          </w:p>
+        </w:tc>
+        <w:tc>
+          <w:tcPr>
+            <w:tcW w:w="997" w:type="dxa"/>
+          </w:tcPr>
+          <w:p>
+            <w:pPr>
+              <w:jc w:val="center"/>
+              <w:rPr>
+                <w:rFonts w:ascii="Times New Roman" w:hAnsi="Times New Roman" w:cs="Times New Roman"/>
+              </w:rPr>
+            </w:pPr>
+            <w:r>
+              <w:rPr>
+                <w:rFonts w:ascii="Times New Roman" w:hAnsi="Times New Roman" w:cs="Times New Roman"/>
+              </w:rPr>
+              <w:t>лист</w:t>
+            </w:r>
+          </w:p>
+        </w:tc>
+        <w:tc>
+          <w:tcPr>
+            <w:tcW w:w="1171" w:type="dxa"/>
+          </w:tcPr>
+          <w:p>
+            <w:pPr>
+              <w:jc w:val="center"/>
+              <w:rPr>
+                <w:rFonts w:ascii="Times New Roman" w:hAnsi="Times New Roman" w:cs="Times New Roman"/>
+              </w:rPr>
+            </w:pPr>
+            <w:r>
+              <w:rPr>
+                <w:rFonts w:ascii="Times New Roman" w:hAnsi="Times New Roman" w:cs="Times New Roman"/>
+              </w:rPr>
+              <w:t>листов</w:t>
+            </w:r>
+          </w:p>
+        </w:tc>
+      </w:tr>
+      <w:tr>
+        <w:tc>
+          <w:tcPr>
+            <w:tcW w:w="1445" w:type="dxa"/>
+            <w:gridSpan w:val="2"/>
+          </w:tcPr>
+          <w:p>
+            <w:pPr>
+              <w:jc w:val="center"/>
+              <w:rPr>
+                <w:rFonts w:ascii="Times New Roman" w:hAnsi="Times New Roman" w:cs="Times New Roman"/>
+                <w:sz w:val="20"/>
+                <w:szCs w:val="20"/>
+              </w:rPr>
+            </w:pPr>
+            <w:r>
+              <w:rPr>
+                <w:rFonts w:ascii="Times New Roman" w:hAnsi="Times New Roman" w:cs="Times New Roman"/>
+                <w:sz w:val="20"/>
+                <w:szCs w:val="20"/>
+              </w:rPr>
+              <w:t>Проверил</w:t>
+            </w:r>
+          </w:p>
+        </w:tc>
+        <w:tc>
+          <w:tcPr>
+            <w:tcW w:w="891" w:type="dxa"/>
+          </w:tcPr>
+          <w:p>
+            <w:pPr>
+              <w:jc w:val="center"/>
+              <w:rPr>
+                <w:rFonts w:ascii="Times New Roman" w:hAnsi="Times New Roman" w:cs="Times New Roman"/>
+                <w:sz w:val="14"/>
+                <w:szCs w:val="14"/>
+              </w:rPr>
+            </w:pPr>
+            <w:r>
+              <w:rPr>
+                <w:rFonts w:ascii="Times New Roman" w:hAnsi="Times New Roman" w:cs="Times New Roman"/>
+                <w:sz w:val="14"/>
+                <w:szCs w:val="14"/>
+              </w:rPr>
+              <w:t>Гладких П.Д.</w:t>
+            </w:r>
+          </w:p>
+        </w:tc>
+        <w:tc>
+          <w:tcPr>
+            <w:tcW w:w="942" w:type="dxa"/>
+          </w:tcPr>
+          <w:p/>
+        </w:tc>
+        <w:tc>
+          <w:tcPr>
+            <w:tcW w:w="1619" w:type="dxa"/>
+          </w:tcPr>
+          <w:p>
+            <w:pPr>
+              <w:jc w:val="center"/>
+            </w:pPr>
+            <w:r>
+              <w:rPr>
+                <w:rFonts w:ascii="Times New Roman" w:hAnsi="Times New Roman" w:cs="Times New Roman"/>
+                <w:sz w:val="16"/>
+                <w:szCs w:val="16"/>
+              </w:rPr>
+              <w:t>8</w:t>
+            </w:r>
+            <w:r>
+              <w:rPr>
+                <w:rFonts w:ascii="Times New Roman" w:hAnsi="Times New Roman" w:cs="Times New Roman"/>
+                <w:sz w:val="16"/>
+                <w:szCs w:val="16"/>
+              </w:rPr>
+              <w:t>.12.2023</w:t>
+            </w:r>
+          </w:p>
+        </w:tc>
+        <w:tc>
+          <w:tcPr>
+            <w:tcW w:w="2173" w:type="dxa"/>
+            <w:vMerge/>
+          </w:tcPr>
+          <w:p>
+            <w:pPr>
+              <w:rPr>
+                <w:rFonts w:ascii="Times New Roman" w:hAnsi="Times New Roman" w:cs="Times New Roman"/>
+              </w:rPr>
+            </w:pPr>
+          </w:p>
+        </w:tc>
+        <w:tc>
+          <w:tcPr>
+            <w:tcW w:w="367" w:type="dxa"/>
+          </w:tcPr>
+          <w:p>
+            <w:pPr>
+              <w:rPr>
+                <w:rFonts w:ascii="Times New Roman" w:hAnsi="Times New Roman" w:cs="Times New Roman"/>
+              </w:rPr>
+            </w:pPr>
+          </w:p>
+        </w:tc>
+        <w:tc>
+          <w:tcPr>
+            <w:tcW w:w="506" w:type="dxa"/>
+          </w:tcPr>
+          <w:p>
+            <w:pPr>
+              <w:rPr>
+                <w:rFonts w:ascii="Times New Roman" w:hAnsi="Times New Roman" w:cs="Times New Roman"/>
+              </w:rPr>
+            </w:pPr>
+            <w:r>
+              <w:rPr>
+                <w:rFonts w:ascii="Times New Roman" w:hAnsi="Times New Roman" w:cs="Times New Roman"/>
+              </w:rPr>
+              <w:t>у</w:t>
+            </w:r>
+          </w:p>
+        </w:tc>
+        <w:tc>
+          <w:tcPr>
+            <w:tcW w:w="367" w:type="dxa"/>
+          </w:tcPr>
+          <w:p>
+            <w:pPr>
+              <w:rPr>
+                <w:rFonts w:ascii="Times New Roman" w:hAnsi="Times New Roman" w:cs="Times New Roman"/>
+              </w:rPr>
+            </w:pPr>
+          </w:p>
+        </w:tc>
+        <w:tc>
+          <w:tcPr>
+            <w:tcW w:w="997" w:type="dxa"/>
+          </w:tcPr>
+          <w:p>
+            <w:pPr>
+              <w:jc w:val="center"/>
+              <w:rPr>
+                <w:rFonts w:ascii="Times New Roman" w:hAnsi="Times New Roman" w:cs="Times New Roman"/>
+              </w:rPr>
+            </w:pPr>
+            <w:r>
+              <w:rPr>
+                <w:rFonts w:ascii="Times New Roman" w:hAnsi="Times New Roman" w:cs="Times New Roman"/>
+              </w:rPr>
+              <w:t>1</w:t>
+            </w:r>
+          </w:p>
+        </w:tc>
+        <w:tc>
+          <w:tcPr>
+            <w:tcW w:w="1171" w:type="dxa"/>
+          </w:tcPr>
+          <w:p>
+            <w:pPr>
+              <w:jc w:val="center"/>
+              <w:rPr>
+                <w:rFonts w:ascii="Times New Roman" w:hAnsi="Times New Roman" w:cs="Times New Roman"/>
+              </w:rPr>
+            </w:pPr>
+            <w:r>
+              <w:rPr>
+                <w:rFonts w:ascii="Times New Roman" w:hAnsi="Times New Roman" w:cs="Times New Roman"/>
+              </w:rPr>
+              <w:t>1</w:t>
+            </w:r>
+          </w:p>
+        </w:tc>
+      </w:tr>
+      <w:tr>
+        <w:tc>
+          <w:tcPr>
+            <w:tcW w:w="1445" w:type="dxa"/>
+            <w:gridSpan w:val="2"/>
+          </w:tcPr>
+          <w:p>
+            <w:pPr>
+              <w:jc w:val="center"/>
+              <w:rPr>
+                <w:rFonts w:ascii="Times New Roman" w:hAnsi="Times New Roman" w:cs="Times New Roman"/>
+                <w:sz w:val="20"/>
+                <w:szCs w:val="20"/>
+              </w:rPr>
+            </w:pPr>
+          </w:p>
+        </w:tc>
+        <w:tc>
+          <w:tcPr>
+            <w:tcW w:w="891" w:type="dxa"/>
+          </w:tcPr>
+          <w:p>
+            <w:pPr>
+              <w:jc w:val="center"/>
+            </w:pPr>
+          </w:p>
+        </w:tc>
+        <w:tc>
+          <w:tcPr>
+            <w:tcW w:w="942" w:type="dxa"/>
+          </w:tcPr>
+          <w:p/>
+        </w:tc>
+        <w:tc>
+          <w:tcPr>
+            <w:tcW w:w="1619" w:type="dxa"/>
+          </w:tcPr>
+          <w:p/>
+        </w:tc>
+        <w:tc>
+          <w:tcPr>
+            <w:tcW w:w="2173" w:type="dxa"/>
+            <w:vMerge/>
+          </w:tcPr>
+          <w:p>
+            <w:pPr>
+              <w:rPr>
+                <w:rFonts w:ascii="Times New Roman" w:hAnsi="Times New Roman" w:cs="Times New Roman"/>
+              </w:rPr>
+            </w:pPr>
+          </w:p>
+        </w:tc>
+        <w:tc>
+          <w:tcPr>
+            <w:tcW w:w="3408" w:type="dxa"/>
+            <w:gridSpan w:val="5"/>
+            <w:vMerge w:val="restart"/>
+            <w:vAlign w:val="center"/>
+          </w:tcPr>
+          <w:p>
+            <w:pPr>
+              <w:jc w:val="center"/>
+              <w:rPr>
+                <w:rFonts w:ascii="Times New Roman" w:hAnsi="Times New Roman" w:cs="Times New Roman"/>
+                <w:sz w:val="28"/>
+                <w:szCs w:val="28"/>
+              </w:rPr>
+            </w:pPr>
+            <w:r>
+              <w:rPr>
+                <w:rFonts w:ascii="Times New Roman" w:hAnsi="Times New Roman" w:cs="Times New Roman"/>
+                <w:sz w:val="28"/>
+                <w:szCs w:val="28"/>
+              </w:rPr>
+              <w:t xml:space="preserve">НПК, </w:t>
+            </w:r>
+            <w:r>
+              <w:rPr>
+                <w:rFonts w:ascii="Times New Roman" w:hAnsi="Times New Roman" w:cs="Times New Roman"/>
+                <w:sz w:val="28"/>
+                <w:szCs w:val="28"/>
+              </w:rPr>
+              <w:t>121ИСП</w:t>
+            </w:r>
+          </w:p>
+        </w:tc>
+      </w:tr>
+      <w:tr>
+        <w:tc>
+          <w:tcPr>
+            <w:tcW w:w="1445" w:type="dxa"/>
+            <w:gridSpan w:val="2"/>
+          </w:tcPr>
+          <w:p>
+            <w:pPr>
+              <w:jc w:val="center"/>
+              <w:rPr>
+                <w:rFonts w:ascii="Times New Roman" w:hAnsi="Times New Roman" w:cs="Times New Roman"/>
+                <w:sz w:val="20"/>
+                <w:szCs w:val="20"/>
+              </w:rPr>
+            </w:pPr>
+            <w:r>
+              <w:rPr>
+                <w:rFonts w:ascii="Times New Roman" w:hAnsi="Times New Roman" w:cs="Times New Roman"/>
+                <w:sz w:val="20"/>
+                <w:szCs w:val="20"/>
+              </w:rPr>
+              <w:t xml:space="preserve">№ </w:t>
+            </w:r>
+            <w:proofErr w:type="spellStart"/>
+            <w:r>
+              <w:rPr>
+                <w:rFonts w:ascii="Times New Roman" w:hAnsi="Times New Roman" w:cs="Times New Roman"/>
+                <w:sz w:val="20"/>
+                <w:szCs w:val="20"/>
+              </w:rPr>
+              <w:t>конт</w:t>
+            </w:r>
+            <w:proofErr w:type="spellEnd"/>
+            <w:r>
+              <w:rPr>
+                <w:rFonts w:ascii="Times New Roman" w:hAnsi="Times New Roman" w:cs="Times New Roman"/>
+                <w:sz w:val="20"/>
+                <w:szCs w:val="20"/>
+              </w:rPr>
+              <w:t>.</w:t>
+            </w:r>
+          </w:p>
+        </w:tc>
+        <w:tc>
+          <w:tcPr>
+            <w:tcW w:w="891" w:type="dxa"/>
+          </w:tcPr>
+          <w:p>
+            <w:pPr>
+              <w:jc w:val="center"/>
+            </w:pPr>
+          </w:p>
+        </w:tc>
+        <w:tc>
+          <w:tcPr>
+            <w:tcW w:w="942" w:type="dxa"/>
+          </w:tcPr>
+          <w:p/>
+        </w:tc>
+        <w:tc>
+          <w:tcPr>
+            <w:tcW w:w="1619" w:type="dxa"/>
+          </w:tcPr>
+          <w:p/>
+        </w:tc>
+        <w:tc>
+          <w:tcPr>
+            <w:tcW w:w="2173" w:type="dxa"/>
+            <w:vMerge/>
+          </w:tcPr>
+          <w:p/>
+        </w:tc>
+        <w:tc>
+          <w:tcPr>
+            <w:tcW w:w="3408" w:type="dxa"/>
+            <w:gridSpan w:val="5"/>
+            <w:vMerge/>
+          </w:tcPr>
+          <w:p/>
+        </w:tc>
+      </w:tr>
+      <w:tr>
+        <w:tc>
+          <w:tcPr>
+            <w:tcW w:w="1445" w:type="dxa"/>
+            <w:gridSpan w:val="2"/>
+          </w:tcPr>
+          <w:p>
+            <w:pPr>
+              <w:jc w:val="center"/>
+            </w:pPr>
+            <w:proofErr w:type="spellStart"/>
+            <w:r>
+              <w:rPr>
+                <w:rFonts w:ascii="Times New Roman" w:hAnsi="Times New Roman" w:cs="Times New Roman"/>
+                <w:sz w:val="20"/>
+                <w:szCs w:val="20"/>
+              </w:rPr>
+              <w:t>Утв</w:t>
+            </w:r>
+            <w:proofErr w:type="spellEnd"/>
+          </w:p>
+        </w:tc>
+        <w:tc>
+          <w:tcPr>
+            <w:tcW w:w="891" w:type="dxa"/>
+          </w:tcPr>
+          <w:p/>
+        </w:tc>
+        <w:tc>
+          <w:tcPr>
+            <w:tcW w:w="942" w:type="dxa"/>
+          </w:tcPr>
+          <w:p/>
+        </w:tc>
+        <w:tc>
+          <w:tcPr>
+            <w:tcW w:w="1619" w:type="dxa"/>
+          </w:tcPr>
+          <w:p/>
+        </w:tc>
+        <w:tc>
+          <w:tcPr>
+            <w:tcW w:w="2173" w:type="dxa"/>
+            <w:vMerge/>
+          </w:tcPr>
+          <w:p/>
+        </w:tc>
+        <w:tc>
+          <w:tcPr>
+            <w:tcW w:w="3408" w:type="dxa"/>
+            <w:gridSpan w:val="5"/>
             <w:vMerge/>
           </w:tcPr>
           <w:p/>
@@ -11893,7 +13110,7 @@
 </file>
 
 <file path=word/styles.xml><?xml version="1.0" encoding="utf-8"?>
-<w:styles xmlns:mc="http://schemas.openxmlformats.org/markup-compatibility/2006" xmlns:r="http://schemas.openxmlformats.org/officeDocument/2006/relationships" xmlns:w="http://schemas.openxmlformats.org/wordprocessingml/2006/main" xmlns:w14="http://schemas.microsoft.com/office/word/2010/wordml" xmlns:w15="http://schemas.microsoft.com/office/word/2012/wordml" xmlns:w16cex="http://schemas.microsoft.com/office/word/2018/wordml/cex" xmlns:w16cid="http://schemas.microsoft.com/office/word/2016/wordml/cid" xmlns:w16="http://schemas.microsoft.com/office/word/2018/wordml" xmlns:w16se="http://schemas.microsoft.com/office/word/2015/wordml/symex" mc:Ignorable="w14 w15 w16se w16cid w16 w16cex">
+<w:styles xmlns:mc="http://schemas.openxmlformats.org/markup-compatibility/2006" xmlns:r="http://schemas.openxmlformats.org/officeDocument/2006/relationships" xmlns:w="http://schemas.openxmlformats.org/wordprocessingml/2006/main" xmlns:w14="http://schemas.microsoft.com/office/word/2010/wordml" xmlns:w15="http://schemas.microsoft.com/office/word/2012/wordml" xmlns:w16se="http://schemas.microsoft.com/office/word/2015/wordml/symex" mc:Ignorable="w14 w15 w16se">
   <w:docDefaults>
     <w:rPrDefault>
       <w:rPr>
@@ -11909,7 +13126,7 @@
       </w:pPr>
     </w:pPrDefault>
   </w:docDefaults>
-  <w:latentStyles w:defLockedState="0" w:defUIPriority="99" w:defSemiHidden="0" w:defUnhideWhenUsed="0" w:defQFormat="0" w:count="376">
+  <w:latentStyles w:defLockedState="0" w:defUIPriority="99" w:defSemiHidden="0" w:defUnhideWhenUsed="0" w:defQFormat="0" w:count="371">
     <w:lsdException w:name="Normal" w:uiPriority="0" w:qFormat="1"/>
     <w:lsdException w:name="heading 1" w:uiPriority="9" w:qFormat="1"/>
     <w:lsdException w:name="heading 2" w:semiHidden="1" w:uiPriority="9" w:unhideWhenUsed="1" w:qFormat="1"/>
@@ -12281,11 +13498,6 @@
     <w:lsdException w:name="List Table 5 Dark Accent 6" w:uiPriority="50"/>
     <w:lsdException w:name="List Table 6 Colorful Accent 6" w:uiPriority="51"/>
     <w:lsdException w:name="List Table 7 Colorful Accent 6" w:uiPriority="52"/>
-    <w:lsdException w:name="Mention" w:semiHidden="1" w:unhideWhenUsed="1"/>
-    <w:lsdException w:name="Smart Hyperlink" w:semiHidden="1" w:unhideWhenUsed="1"/>
-    <w:lsdException w:name="Hashtag" w:semiHidden="1" w:unhideWhenUsed="1"/>
-    <w:lsdException w:name="Unresolved Mention" w:semiHidden="1" w:unhideWhenUsed="1"/>
-    <w:lsdException w:name="Smart Link" w:semiHidden="1" w:unhideWhenUsed="1"/>
   </w:latentStyles>
   <w:style w:type="paragraph" w:default="1" w:styleId="a">
     <w:name w:val="Normal"/>
@@ -12712,7 +13924,7 @@
 </file>
 
 <file path=customXml/itemProps1.xml><?xml version="1.0" encoding="utf-8"?>
-<ds:datastoreItem xmlns:ds="http://schemas.openxmlformats.org/officeDocument/2006/customXml" ds:itemID="{E4AEC9E8-0ECA-4B27-A2CD-2867C6CF039A}">
+<ds:datastoreItem xmlns:ds="http://schemas.openxmlformats.org/officeDocument/2006/customXml" ds:itemID="{DC71FD96-67DE-4D2C-95B4-F9DF62A5C0BB}">
   <ds:schemaRefs>
     <ds:schemaRef ds:uri="http://schemas.openxmlformats.org/officeDocument/2006/bibliography"/>
   </ds:schemaRefs>
